--- a/5/tps/relazioneEcommerce.docx
+++ b/5/tps/relazioneEcommerce.docx
@@ -1,6 +1,6 @@
 
 <file path=word/document.xml><?xml version="1.0" encoding="utf-8"?>
-<w:document xmlns:wpc="http://schemas.microsoft.com/office/word/2010/wordprocessingCanvas" xmlns:cx="http://schemas.microsoft.com/office/drawing/2014/chartex" xmlns:cx1="http://schemas.microsoft.com/office/drawing/2015/9/8/chartex" xmlns:cx2="http://schemas.microsoft.com/office/drawing/2015/10/21/chartex" xmlns:cx3="http://schemas.microsoft.com/office/drawing/2016/5/9/chartex" xmlns:cx4="http://schemas.microsoft.com/office/drawing/2016/5/10/chartex" xmlns:cx5="http://schemas.microsoft.com/office/drawing/2016/5/11/chartex" xmlns:cx6="http://schemas.microsoft.com/office/drawing/2016/5/12/chartex" xmlns:cx7="http://schemas.microsoft.com/office/drawing/2016/5/13/chartex" xmlns:cx8="http://schemas.microsoft.com/office/drawing/2016/5/14/chartex" xmlns:mc="http://schemas.openxmlformats.org/markup-compatibility/2006" xmlns:aink="http://schemas.microsoft.com/office/drawing/2016/ink" xmlns:am3d="http://schemas.microsoft.com/office/drawing/2017/model3d" xmlns:o="urn:schemas-microsoft-com:office:office" xmlns:oel="http://schemas.microsoft.com/office/2019/extlst" xmlns:r="http://schemas.openxmlformats.org/officeDocument/2006/relationships" xmlns:m="http://schemas.openxmlformats.org/officeDocument/2006/math" xmlns:v="urn:schemas-microsoft-com:vml" xmlns:wp14="http://schemas.microsoft.com/office/word/2010/wordprocessingDrawing" xmlns:wp="http://schemas.openxmlformats.org/drawingml/2006/wordprocessingDrawing" xmlns:w10="urn:schemas-microsoft-com:office:word" xmlns:w="http://schemas.openxmlformats.org/wordprocessingml/2006/main" xmlns:w14="http://schemas.microsoft.com/office/word/2010/wordml" xmlns:w15="http://schemas.microsoft.com/office/word/2012/wordml" xmlns:w16cex="http://schemas.microsoft.com/office/word/2018/wordml/cex" xmlns:w16cid="http://schemas.microsoft.com/office/word/2016/wordml/cid" xmlns:w16="http://schemas.microsoft.com/office/word/2018/wordml" xmlns:w16du="http://schemas.microsoft.com/office/word/2023/wordml/word16du" xmlns:w16sdtdh="http://schemas.microsoft.com/office/word/2020/wordml/sdtdatahash" xmlns:w16sdtfl="http://schemas.microsoft.com/office/word/2024/wordml/sdtformatlock" xmlns:w16se="http://schemas.microsoft.com/office/word/2015/wordml/symex" xmlns:wpg="http://schemas.microsoft.com/office/word/2010/wordprocessingGroup" xmlns:wpi="http://schemas.microsoft.com/office/word/2010/wordprocessingInk" xmlns:wne="http://schemas.microsoft.com/office/word/2006/wordml" xmlns:wps="http://schemas.microsoft.com/office/word/2010/wordprocessingShape" mc:Ignorable="w14 w15 w16se w16cid w16 w16cex w16sdtdh w16sdtfl w16du wp14">
+<w:document xmlns:wpc="http://schemas.microsoft.com/office/word/2010/wordprocessingCanvas" xmlns:cx="http://schemas.microsoft.com/office/drawing/2014/chartex" xmlns:cx1="http://schemas.microsoft.com/office/drawing/2015/9/8/chartex" xmlns:cx2="http://schemas.microsoft.com/office/drawing/2015/10/21/chartex" xmlns:cx3="http://schemas.microsoft.com/office/drawing/2016/5/9/chartex" xmlns:cx4="http://schemas.microsoft.com/office/drawing/2016/5/10/chartex" xmlns:cx5="http://schemas.microsoft.com/office/drawing/2016/5/11/chartex" xmlns:cx6="http://schemas.microsoft.com/office/drawing/2016/5/12/chartex" xmlns:cx7="http://schemas.microsoft.com/office/drawing/2016/5/13/chartex" xmlns:cx8="http://schemas.microsoft.com/office/drawing/2016/5/14/chartex" xmlns:mc="http://schemas.openxmlformats.org/markup-compatibility/2006" xmlns:aink="http://schemas.microsoft.com/office/drawing/2016/ink" xmlns:am3d="http://schemas.microsoft.com/office/drawing/2017/model3d" xmlns:o="urn:schemas-microsoft-com:office:office" xmlns:r="http://schemas.openxmlformats.org/officeDocument/2006/relationships" xmlns:m="http://schemas.openxmlformats.org/officeDocument/2006/math" xmlns:v="urn:schemas-microsoft-com:vml" xmlns:wp14="http://schemas.microsoft.com/office/word/2010/wordprocessingDrawing" xmlns:wp="http://schemas.openxmlformats.org/drawingml/2006/wordprocessingDrawing" xmlns:w10="urn:schemas-microsoft-com:office:word" xmlns:w="http://schemas.openxmlformats.org/wordprocessingml/2006/main" xmlns:w14="http://schemas.microsoft.com/office/word/2010/wordml" xmlns:w15="http://schemas.microsoft.com/office/word/2012/wordml" xmlns:w16cex="http://schemas.microsoft.com/office/word/2018/wordml/cex" xmlns:w16cid="http://schemas.microsoft.com/office/word/2016/wordml/cid" xmlns:w16="http://schemas.microsoft.com/office/word/2018/wordml" xmlns:w16sdtdh="http://schemas.microsoft.com/office/word/2020/wordml/sdtdatahash" xmlns:w16se="http://schemas.microsoft.com/office/word/2015/wordml/symex" xmlns:wpg="http://schemas.microsoft.com/office/word/2010/wordprocessingGroup" xmlns:wpi="http://schemas.microsoft.com/office/word/2010/wordprocessingInk" xmlns:wne="http://schemas.microsoft.com/office/word/2006/wordml" xmlns:wps="http://schemas.microsoft.com/office/word/2010/wordprocessingShape" mc:Ignorable="w14 w15 w16se w16cid w16 w16cex w16sdtdh wp14">
   <w:body>
     <w:p>
       <w:pPr>
@@ -40,7 +40,16 @@
     </w:p>
     <w:p>
       <w:r>
-        <w:t>Lo scopo di questa relazione tecnica è descrivere in modo completo e professionale il sistema di e-commerce rappresentato dal diagramma di contesto allegato. Il documento illustra il contesto operativo, gli attori esterni, i casi d’uso principali e include un’analisi dei requisiti funzionali e non funzionali. È destinato agli sviluppatori, agli analisti di progetto e agli stakeholder aziendali coinvolti.</w:t>
+        <w:t xml:space="preserve">Lo scopo di questa relazione tecnica è descrivere in modo completo e professionale il sistema di e-commerce </w:t>
+      </w:r>
+      <w:r>
+        <w:t>rappresentato dal diagramma di contesto allegato. Il documento illustra il contesto operativo, gli attori esterni, i casi d’uso principali e include un’analisi dei requisiti funzionali</w:t>
+      </w:r>
+      <w:r>
+        <w:t>. È destinato agli sviluppatori, agli analisti di proge</w:t>
+      </w:r>
+      <w:r>
+        <w:t>tto e agli stakeholder aziendali coinvolti.</w:t>
       </w:r>
     </w:p>
     <w:p>
@@ -53,12 +62,18 @@
     </w:p>
     <w:p>
       <w:r>
-        <w:t>Il sistema di e-commerce consente a utenti registrati e non registrati di visualizzare e acquistare prodotti online. Include funzionalità di gestione del catalogo, gestione account utente, assistenza clienti e interfaccia con un sistema bancario per la gestione dei pagamenti e dei rimborsi.</w:t>
+        <w:t>Il sistema di e-commerce consente a utenti registrati e non registrati di visualizzare e acquistare prodotti online. Include funzionalità di gestione del catalogo, gestione acc</w:t>
+      </w:r>
+      <w:r>
+        <w:t>ount utente, assistenza clienti e interfaccia con un sistema bancario per la gestione dei pagamenti e dei rimborsi.</w:t>
       </w:r>
     </w:p>
     <w:p>
       <w:r>
-        <w:t>Il contesto operativo prevede un’infrastruttura web accessibile da browser desktop e mobile. Gli attori principali comprendono clienti, amministratori, personale di assistenza e sistemi esterni di pagamento.</w:t>
+        <w:t>Il contesto operativo prevede un’infrastruttura web accessibile da browser desktop e mobile. Gli attori principali comprendono clienti, ammi</w:t>
+      </w:r>
+      <w:r>
+        <w:t>nistratori, personale di assistenza e sistemi esterni di pagamento.</w:t>
       </w:r>
     </w:p>
     <w:p>
@@ -76,7 +91,10 @@
     </w:p>
     <w:p>
       <w:r>
-        <w:t>- Cliente non registrato: può visualizzare il catalogo e avviare la registrazione.</w:t>
+        <w:t>- Cliente non registrato:</w:t>
+      </w:r>
+      <w:r>
+        <w:t xml:space="preserve"> può visualizzare il catalogo e avviare la registrazione.</w:t>
       </w:r>
       <w:r>
         <w:br/>
@@ -88,7 +106,10 @@
       </w:r>
       <w:r>
         <w:br/>
-        <w:t>- Admin / Gestione personale: cura il catalogo prodotti e supervisiona le operazioni amministrative.</w:t>
+        <w:t>- Admin / Gestione</w:t>
+      </w:r>
+      <w:r>
+        <w:t xml:space="preserve"> personale: cura il catalogo prodotti e supervisiona le operazioni amministrative.</w:t>
       </w:r>
       <w:r>
         <w:br/>
@@ -110,7 +131,10 @@
     </w:p>
     <w:p>
       <w:r>
-        <w:t>- Registrazione: il cliente non registrato fornisce i propri dati per creare un account.</w:t>
+        <w:t>- Registr</w:t>
+      </w:r>
+      <w:r>
+        <w:t>azione: il cliente non registrato fornisce i propri dati per creare un account.</w:t>
       </w:r>
       <w:r>
         <w:br/>
@@ -125,7 +149,10 @@
       </w:r>
       <w:r>
         <w:br/>
-        <w:t>- Acquisto prodotto: selezione di un prodotto, invio ordine e pagamento tramite sistema bancario.</w:t>
+        <w:t>- Acquisto prodotto: selezione di un prodotto, invio</w:t>
+      </w:r>
+      <w:r>
+        <w:t xml:space="preserve"> ordine e pagamento tramite sistema bancario.</w:t>
       </w:r>
       <w:r>
         <w:br/>
@@ -137,7 +164,10 @@
       </w:r>
       <w:r>
         <w:br/>
-        <w:t>- Gestione catalogo: aggiornamento e mantenimento dell’elenco prodotti da parte dell’amministratore.</w:t>
+        <w:t>- Gestione catalogo: aggiornamento e mantenimento dell’elenco p</w:t>
+      </w:r>
+      <w:r>
+        <w:t>rodotti da parte dell’amministratore.</w:t>
       </w:r>
     </w:p>
     <w:p>
@@ -163,7 +193,10 @@
       </w:r>
       <w:r>
         <w:br/>
-        <w:t>- Deve consentire l’acquisto sicuro dei prodotti e la gestione dei pagamenti.</w:t>
+        <w:t>- Deve consentire</w:t>
+      </w:r>
+      <w:r>
+        <w:t xml:space="preserve"> l’acquisto sicuro dei prodotti e la gestione dei pagamenti.</w:t>
       </w:r>
       <w:r>
         <w:br/>
@@ -175,49 +208,22 @@
       </w:r>
     </w:p>
     <w:p>
+      <w:pPr>
+        <w:pStyle w:val="Titolo2"/>
+      </w:pPr>
       <w:r>
-        <w:t>Requisiti non funzionali:</w:t>
+        <w:t>6. Conclusioni</w:t>
       </w:r>
     </w:p>
     <w:p>
       <w:r>
-        <w:t>- Sicurezza: utilizzo di connessioni HTTPS e autenticazione crittografata.</w:t>
+        <w:t>Il sistema di e-commerce rappresenta una piattaforma completa per la vendita online di p</w:t>
       </w:r>
       <w:r>
-        <w:br/>
-        <w:t>- Prestazioni: tempo medio di risposta &lt; 2 secondi per operazioni comuni.</w:t>
+        <w:t>rodotti. Il diagramma di contesto e i casi d’uso consentono di identificare chiaramente le interazioni con gli attori esterni. L’analisi dei requisiti garantisce una base solida per la progettazione e lo sviluppo del sistema. Le evoluzioni future potrebber</w:t>
       </w:r>
       <w:r>
-        <w:br/>
-        <w:t>- Affidabilità: disponibilità del sistema ≥ 99%.</w:t>
-      </w:r>
-      <w:r>
-        <w:br/>
-        <w:t>- Scalabilità: capacità di gestire più utenti simultanei senza degrado prestazionale.</w:t>
-      </w:r>
-      <w:r>
-        <w:br/>
-        <w:t>- Usabilità: interfaccia intuitiva e responsive.</w:t>
-      </w:r>
-      <w:r>
-        <w:br/>
-        <w:t>- Manutenibilità: architettura modulare per facilitare aggiornamenti futuri.</w:t>
-      </w:r>
-    </w:p>
-    <w:p>
-      <w:pPr>
-        <w:pStyle w:val="Titolo2"/>
-      </w:pPr>
-      <w:r>
-        <w:t>6</w:t>
-      </w:r>
-      <w:r>
-        <w:t>. Conclusioni</w:t>
-      </w:r>
-    </w:p>
-    <w:p>
-      <w:r>
-        <w:t>Il sistema di e-commerce rappresenta una piattaforma completa per la vendita online di prodotti. Il diagramma di contesto e i casi d’uso consentono di identificare chiaramente le interazioni con gli attori esterni. L’analisi dei requisiti garantisce una base solida per la progettazione e lo sviluppo del sistema. Le evoluzioni future potrebbero includere l’integrazione con servizi di marketing, analisi dati e ottimizzazione della logistica.</w:t>
+        <w:t>o includere l’integrazione con servizi di marketing, analisi dati e ottimizzazione della logistica.</w:t>
       </w:r>
     </w:p>
     <w:p/>
@@ -232,7 +238,7 @@
 </file>
 
 <file path=word/numbering.xml><?xml version="1.0" encoding="utf-8"?>
-<w:numbering xmlns:wpc="http://schemas.microsoft.com/office/word/2010/wordprocessingCanvas" xmlns:cx="http://schemas.microsoft.com/office/drawing/2014/chartex" xmlns:cx1="http://schemas.microsoft.com/office/drawing/2015/9/8/chartex" xmlns:cx2="http://schemas.microsoft.com/office/drawing/2015/10/21/chartex" xmlns:cx3="http://schemas.microsoft.com/office/drawing/2016/5/9/chartex" xmlns:cx4="http://schemas.microsoft.com/office/drawing/2016/5/10/chartex" xmlns:cx5="http://schemas.microsoft.com/office/drawing/2016/5/11/chartex" xmlns:cx6="http://schemas.microsoft.com/office/drawing/2016/5/12/chartex" xmlns:cx7="http://schemas.microsoft.com/office/drawing/2016/5/13/chartex" xmlns:cx8="http://schemas.microsoft.com/office/drawing/2016/5/14/chartex" xmlns:mc="http://schemas.openxmlformats.org/markup-compatibility/2006" xmlns:aink="http://schemas.microsoft.com/office/drawing/2016/ink" xmlns:am3d="http://schemas.microsoft.com/office/drawing/2017/model3d" xmlns:o="urn:schemas-microsoft-com:office:office" xmlns:oel="http://schemas.microsoft.com/office/2019/extlst" xmlns:r="http://schemas.openxmlformats.org/officeDocument/2006/relationships" xmlns:m="http://schemas.openxmlformats.org/officeDocument/2006/math" xmlns:v="urn:schemas-microsoft-com:vml" xmlns:wp14="http://schemas.microsoft.com/office/word/2010/wordprocessingDrawing" xmlns:wp="http://schemas.openxmlformats.org/drawingml/2006/wordprocessingDrawing" xmlns:w10="urn:schemas-microsoft-com:office:word" xmlns:w="http://schemas.openxmlformats.org/wordprocessingml/2006/main" xmlns:w14="http://schemas.microsoft.com/office/word/2010/wordml" xmlns:w15="http://schemas.microsoft.com/office/word/2012/wordml" xmlns:w16cex="http://schemas.microsoft.com/office/word/2018/wordml/cex" xmlns:w16cid="http://schemas.microsoft.com/office/word/2016/wordml/cid" xmlns:w16="http://schemas.microsoft.com/office/word/2018/wordml" xmlns:w16du="http://schemas.microsoft.com/office/word/2023/wordml/word16du" xmlns:w16sdtdh="http://schemas.microsoft.com/office/word/2020/wordml/sdtdatahash" xmlns:w16sdtfl="http://schemas.microsoft.com/office/word/2024/wordml/sdtformatlock" xmlns:w16se="http://schemas.microsoft.com/office/word/2015/wordml/symex" xmlns:wpg="http://schemas.microsoft.com/office/word/2010/wordprocessingGroup" xmlns:wpi="http://schemas.microsoft.com/office/word/2010/wordprocessingInk" xmlns:wne="http://schemas.microsoft.com/office/word/2006/wordml" xmlns:wps="http://schemas.microsoft.com/office/word/2010/wordprocessingShape" mc:Ignorable="w14 w15 w16se w16cid w16 w16cex w16sdtdh w16sdtfl w16du wp14">
+<w:numbering xmlns:wpc="http://schemas.microsoft.com/office/word/2010/wordprocessingCanvas" xmlns:cx="http://schemas.microsoft.com/office/drawing/2014/chartex" xmlns:cx1="http://schemas.microsoft.com/office/drawing/2015/9/8/chartex" xmlns:cx2="http://schemas.microsoft.com/office/drawing/2015/10/21/chartex" xmlns:cx3="http://schemas.microsoft.com/office/drawing/2016/5/9/chartex" xmlns:cx4="http://schemas.microsoft.com/office/drawing/2016/5/10/chartex" xmlns:cx5="http://schemas.microsoft.com/office/drawing/2016/5/11/chartex" xmlns:cx6="http://schemas.microsoft.com/office/drawing/2016/5/12/chartex" xmlns:cx7="http://schemas.microsoft.com/office/drawing/2016/5/13/chartex" xmlns:cx8="http://schemas.microsoft.com/office/drawing/2016/5/14/chartex" xmlns:mc="http://schemas.openxmlformats.org/markup-compatibility/2006" xmlns:aink="http://schemas.microsoft.com/office/drawing/2016/ink" xmlns:am3d="http://schemas.microsoft.com/office/drawing/2017/model3d" xmlns:o="urn:schemas-microsoft-com:office:office" xmlns:r="http://schemas.openxmlformats.org/officeDocument/2006/relationships" xmlns:m="http://schemas.openxmlformats.org/officeDocument/2006/math" xmlns:v="urn:schemas-microsoft-com:vml" xmlns:wp14="http://schemas.microsoft.com/office/word/2010/wordprocessingDrawing" xmlns:wp="http://schemas.openxmlformats.org/drawingml/2006/wordprocessingDrawing" xmlns:w10="urn:schemas-microsoft-com:office:word" xmlns:w="http://schemas.openxmlformats.org/wordprocessingml/2006/main" xmlns:w14="http://schemas.microsoft.com/office/word/2010/wordml" xmlns:w15="http://schemas.microsoft.com/office/word/2012/wordml" xmlns:w16cex="http://schemas.microsoft.com/office/word/2018/wordml/cex" xmlns:w16cid="http://schemas.microsoft.com/office/word/2016/wordml/cid" xmlns:w16="http://schemas.microsoft.com/office/word/2018/wordml" xmlns:w16sdtdh="http://schemas.microsoft.com/office/word/2020/wordml/sdtdatahash" xmlns:w16se="http://schemas.microsoft.com/office/word/2015/wordml/symex" xmlns:wpg="http://schemas.microsoft.com/office/word/2010/wordprocessingGroup" xmlns:wpi="http://schemas.microsoft.com/office/word/2010/wordprocessingInk" xmlns:wne="http://schemas.microsoft.com/office/word/2006/wordml" xmlns:wps="http://schemas.microsoft.com/office/word/2010/wordprocessingShape" mc:Ignorable="w14 w15 w16se w16cid w16 w16cex w16sdtdh wp14">
   <w:abstractNum w:abstractNumId="0" w15:restartNumberingAfterBreak="0">
     <w:nsid w:val="FFFFFF7C"/>
     <w:multiLevelType w:val="singleLevel"/>
@@ -404,38 +410,38 @@
       </w:rPr>
     </w:lvl>
   </w:abstractNum>
-  <w:num w:numId="1" w16cid:durableId="490869446">
+  <w:num w:numId="1">
     <w:abstractNumId w:val="8"/>
   </w:num>
-  <w:num w:numId="2" w16cid:durableId="1413620976">
+  <w:num w:numId="2">
     <w:abstractNumId w:val="6"/>
   </w:num>
-  <w:num w:numId="3" w16cid:durableId="817500932">
+  <w:num w:numId="3">
     <w:abstractNumId w:val="5"/>
   </w:num>
-  <w:num w:numId="4" w16cid:durableId="1887524415">
+  <w:num w:numId="4">
     <w:abstractNumId w:val="4"/>
   </w:num>
-  <w:num w:numId="5" w16cid:durableId="608394836">
+  <w:num w:numId="5">
     <w:abstractNumId w:val="7"/>
   </w:num>
-  <w:num w:numId="6" w16cid:durableId="920018332">
+  <w:num w:numId="6">
     <w:abstractNumId w:val="3"/>
   </w:num>
-  <w:num w:numId="7" w16cid:durableId="1431972278">
+  <w:num w:numId="7">
     <w:abstractNumId w:val="2"/>
   </w:num>
-  <w:num w:numId="8" w16cid:durableId="1112557721">
+  <w:num w:numId="8">
     <w:abstractNumId w:val="1"/>
   </w:num>
-  <w:num w:numId="9" w16cid:durableId="818965347">
+  <w:num w:numId="9">
     <w:abstractNumId w:val="0"/>
   </w:num>
 </w:numbering>
 </file>
 
 <file path=word/styles.xml><?xml version="1.0" encoding="utf-8"?>
-<w:styles xmlns:mc="http://schemas.openxmlformats.org/markup-compatibility/2006" xmlns:r="http://schemas.openxmlformats.org/officeDocument/2006/relationships" xmlns:w="http://schemas.openxmlformats.org/wordprocessingml/2006/main" xmlns:w14="http://schemas.microsoft.com/office/word/2010/wordml" xmlns:w15="http://schemas.microsoft.com/office/word/2012/wordml" xmlns:w16cex="http://schemas.microsoft.com/office/word/2018/wordml/cex" xmlns:w16cid="http://schemas.microsoft.com/office/word/2016/wordml/cid" xmlns:w16="http://schemas.microsoft.com/office/word/2018/wordml" xmlns:w16du="http://schemas.microsoft.com/office/word/2023/wordml/word16du" xmlns:w16sdtdh="http://schemas.microsoft.com/office/word/2020/wordml/sdtdatahash" xmlns:w16sdtfl="http://schemas.microsoft.com/office/word/2024/wordml/sdtformatlock" xmlns:w16se="http://schemas.microsoft.com/office/word/2015/wordml/symex" mc:Ignorable="w14 w15 w16se w16cid w16 w16cex w16sdtdh w16sdtfl w16du">
+<w:styles xmlns:mc="http://schemas.openxmlformats.org/markup-compatibility/2006" xmlns:r="http://schemas.openxmlformats.org/officeDocument/2006/relationships" xmlns:w="http://schemas.openxmlformats.org/wordprocessingml/2006/main" xmlns:w14="http://schemas.microsoft.com/office/word/2010/wordml" xmlns:w15="http://schemas.microsoft.com/office/word/2012/wordml" xmlns:w16cex="http://schemas.microsoft.com/office/word/2018/wordml/cex" xmlns:w16cid="http://schemas.microsoft.com/office/word/2016/wordml/cid" xmlns:w16="http://schemas.microsoft.com/office/word/2018/wordml" xmlns:w16sdtdh="http://schemas.microsoft.com/office/word/2020/wordml/sdtdatahash" xmlns:w16se="http://schemas.microsoft.com/office/word/2015/wordml/symex" mc:Ignorable="w14 w15 w16se w16cid w16 w16cex w16sdtdh">
   <w:docDefaults>
     <w:rPrDefault>
       <w:rPr>
